--- a/JagtapManjushaGitTutorial-10-31-2018.docx
+++ b/JagtapManjushaGitTutorial-10-31-2018.docx
@@ -346,6 +346,8 @@
           <w:szCs w:val="24"/>
         </w:rPr>
       </w:pPr>
+      <w:bookmarkStart w:id="0" w:name="_GoBack"/>
+      <w:bookmarkEnd w:id="0"/>
     </w:p>
     <w:p>
       <w:pPr>
@@ -457,8 +459,6 @@
         </w:rPr>
         <w:t>/repository. We can use with '-m' to specify commit message. Command used is git commit</w:t>
       </w:r>
-      <w:bookmarkStart w:id="0" w:name="_GoBack"/>
-      <w:bookmarkEnd w:id="0"/>
     </w:p>
     <w:p>
       <w:pPr>
@@ -740,6 +740,462 @@
           <w:szCs w:val="24"/>
         </w:rPr>
       </w:pPr>
+    </w:p>
+    <w:p>
+      <w:pPr>
+        <w:rPr>
+          <w:rFonts w:ascii="Times New Roman" w:hAnsi="Times New Roman" w:cs="Times New Roman"/>
+          <w:b/>
+          <w:sz w:val="24"/>
+          <w:szCs w:val="24"/>
+        </w:rPr>
+      </w:pPr>
+      <w:r>
+        <w:rPr>
+          <w:rFonts w:ascii="Times New Roman" w:hAnsi="Times New Roman" w:cs="Times New Roman"/>
+          <w:b/>
+          <w:sz w:val="24"/>
+          <w:szCs w:val="24"/>
+        </w:rPr>
+        <w:lastRenderedPageBreak/>
+        <w:t>Pushing the document in repository CS6432018</w:t>
+      </w:r>
+      <w:r>
+        <w:rPr>
+          <w:rFonts w:ascii="Times New Roman" w:hAnsi="Times New Roman" w:cs="Times New Roman"/>
+          <w:b/>
+          <w:sz w:val="24"/>
+          <w:szCs w:val="24"/>
+        </w:rPr>
+        <w:t>:</w:t>
+      </w:r>
+      <w:r>
+        <w:rPr>
+          <w:noProof/>
+        </w:rPr>
+        <w:drawing>
+          <wp:inline distT="0" distB="0" distL="0" distR="0" wp14:anchorId="725DAB64" wp14:editId="5484332A">
+            <wp:extent cx="5943600" cy="4323080"/>
+            <wp:effectExtent l="0" t="0" r="0" b="1270"/>
+            <wp:docPr id="2" name="Picture 2"/>
+            <wp:cNvGraphicFramePr>
+              <a:graphicFrameLocks xmlns:a="http://schemas.openxmlformats.org/drawingml/2006/main" noChangeAspect="1"/>
+            </wp:cNvGraphicFramePr>
+            <a:graphic xmlns:a="http://schemas.openxmlformats.org/drawingml/2006/main">
+              <a:graphicData uri="http://schemas.openxmlformats.org/drawingml/2006/picture">
+                <pic:pic xmlns:pic="http://schemas.openxmlformats.org/drawingml/2006/picture">
+                  <pic:nvPicPr>
+                    <pic:cNvPr id="1" name=""/>
+                    <pic:cNvPicPr/>
+                  </pic:nvPicPr>
+                  <pic:blipFill>
+                    <a:blip r:embed="rId7"/>
+                    <a:stretch>
+                      <a:fillRect/>
+                    </a:stretch>
+                  </pic:blipFill>
+                  <pic:spPr>
+                    <a:xfrm>
+                      <a:off x="0" y="0"/>
+                      <a:ext cx="5943600" cy="4323080"/>
+                    </a:xfrm>
+                    <a:prstGeom prst="rect">
+                      <a:avLst/>
+                    </a:prstGeom>
+                  </pic:spPr>
+                </pic:pic>
+              </a:graphicData>
+            </a:graphic>
+          </wp:inline>
+        </w:drawing>
+      </w:r>
+    </w:p>
+    <w:p>
+      <w:pPr>
+        <w:rPr>
+          <w:rFonts w:ascii="Times New Roman" w:hAnsi="Times New Roman" w:cs="Times New Roman"/>
+          <w:sz w:val="24"/>
+          <w:szCs w:val="24"/>
+        </w:rPr>
+      </w:pPr>
+    </w:p>
+    <w:p>
+      <w:pPr>
+        <w:rPr>
+          <w:rFonts w:ascii="Times New Roman" w:hAnsi="Times New Roman" w:cs="Times New Roman"/>
+          <w:sz w:val="24"/>
+          <w:szCs w:val="24"/>
+        </w:rPr>
+      </w:pPr>
+    </w:p>
+    <w:p>
+      <w:pPr>
+        <w:rPr>
+          <w:rFonts w:ascii="Times New Roman" w:hAnsi="Times New Roman" w:cs="Times New Roman"/>
+          <w:sz w:val="24"/>
+          <w:szCs w:val="24"/>
+        </w:rPr>
+      </w:pPr>
+    </w:p>
+    <w:p>
+      <w:pPr>
+        <w:rPr>
+          <w:rFonts w:ascii="Times New Roman" w:hAnsi="Times New Roman" w:cs="Times New Roman"/>
+          <w:sz w:val="24"/>
+          <w:szCs w:val="24"/>
+        </w:rPr>
+      </w:pPr>
+    </w:p>
+    <w:p>
+      <w:pPr>
+        <w:rPr>
+          <w:rFonts w:ascii="Times New Roman" w:hAnsi="Times New Roman" w:cs="Times New Roman"/>
+          <w:sz w:val="24"/>
+          <w:szCs w:val="24"/>
+        </w:rPr>
+      </w:pPr>
+    </w:p>
+    <w:p>
+      <w:pPr>
+        <w:rPr>
+          <w:rFonts w:ascii="Times New Roman" w:hAnsi="Times New Roman" w:cs="Times New Roman"/>
+          <w:sz w:val="24"/>
+          <w:szCs w:val="24"/>
+        </w:rPr>
+      </w:pPr>
+    </w:p>
+    <w:p>
+      <w:pPr>
+        <w:rPr>
+          <w:rFonts w:ascii="Times New Roman" w:hAnsi="Times New Roman" w:cs="Times New Roman"/>
+          <w:sz w:val="24"/>
+          <w:szCs w:val="24"/>
+        </w:rPr>
+      </w:pPr>
+    </w:p>
+    <w:p>
+      <w:pPr>
+        <w:rPr>
+          <w:rFonts w:ascii="Times New Roman" w:hAnsi="Times New Roman" w:cs="Times New Roman"/>
+          <w:sz w:val="24"/>
+          <w:szCs w:val="24"/>
+        </w:rPr>
+      </w:pPr>
+    </w:p>
+    <w:p>
+      <w:pPr>
+        <w:rPr>
+          <w:rFonts w:ascii="Times New Roman" w:hAnsi="Times New Roman" w:cs="Times New Roman"/>
+          <w:sz w:val="24"/>
+          <w:szCs w:val="24"/>
+        </w:rPr>
+      </w:pPr>
+    </w:p>
+    <w:p>
+      <w:pPr>
+        <w:rPr>
+          <w:rFonts w:ascii="Times New Roman" w:hAnsi="Times New Roman" w:cs="Times New Roman"/>
+          <w:sz w:val="24"/>
+          <w:szCs w:val="24"/>
+        </w:rPr>
+      </w:pPr>
+    </w:p>
+    <w:p>
+      <w:pPr>
+        <w:rPr>
+          <w:rFonts w:ascii="Times New Roman" w:hAnsi="Times New Roman" w:cs="Times New Roman"/>
+          <w:sz w:val="24"/>
+          <w:szCs w:val="24"/>
+        </w:rPr>
+      </w:pPr>
+    </w:p>
+    <w:p>
+      <w:pPr>
+        <w:rPr>
+          <w:rFonts w:ascii="Times New Roman" w:hAnsi="Times New Roman" w:cs="Times New Roman"/>
+          <w:sz w:val="24"/>
+          <w:szCs w:val="24"/>
+        </w:rPr>
+      </w:pPr>
+    </w:p>
+    <w:p>
+      <w:pPr>
+        <w:rPr>
+          <w:rFonts w:ascii="Times New Roman" w:hAnsi="Times New Roman" w:cs="Times New Roman"/>
+          <w:b/>
+          <w:sz w:val="24"/>
+          <w:szCs w:val="24"/>
+        </w:rPr>
+      </w:pPr>
+      <w:r>
+        <w:rPr>
+          <w:rFonts w:ascii="Times New Roman" w:hAnsi="Times New Roman" w:cs="Times New Roman"/>
+          <w:b/>
+          <w:sz w:val="24"/>
+          <w:szCs w:val="24"/>
+        </w:rPr>
+        <w:lastRenderedPageBreak/>
+        <w:t xml:space="preserve">The Readme file is updated with the name </w:t>
+      </w:r>
+      <w:proofErr w:type="spellStart"/>
+      <w:r>
+        <w:rPr>
+          <w:rFonts w:ascii="Times New Roman" w:hAnsi="Times New Roman" w:cs="Times New Roman"/>
+          <w:b/>
+          <w:sz w:val="24"/>
+          <w:szCs w:val="24"/>
+        </w:rPr>
+        <w:t>Jagtap</w:t>
+      </w:r>
+      <w:proofErr w:type="spellEnd"/>
+      <w:r>
+        <w:rPr>
+          <w:rFonts w:ascii="Times New Roman" w:hAnsi="Times New Roman" w:cs="Times New Roman"/>
+          <w:b/>
+          <w:sz w:val="24"/>
+          <w:szCs w:val="24"/>
+        </w:rPr>
+        <w:t xml:space="preserve">, </w:t>
+      </w:r>
+      <w:proofErr w:type="spellStart"/>
+      <w:r>
+        <w:rPr>
+          <w:rFonts w:ascii="Times New Roman" w:hAnsi="Times New Roman" w:cs="Times New Roman"/>
+          <w:b/>
+          <w:sz w:val="24"/>
+          <w:szCs w:val="24"/>
+        </w:rPr>
+        <w:t>Manjusha</w:t>
+      </w:r>
+      <w:proofErr w:type="spellEnd"/>
+      <w:r>
+        <w:rPr>
+          <w:rFonts w:ascii="Times New Roman" w:hAnsi="Times New Roman" w:cs="Times New Roman"/>
+          <w:b/>
+          <w:sz w:val="24"/>
+          <w:szCs w:val="24"/>
+        </w:rPr>
+        <w:t xml:space="preserve"> 31 October 2018 11:04 PM</w:t>
+      </w:r>
+    </w:p>
+    <w:p>
+      <w:pPr>
+        <w:rPr>
+          <w:rFonts w:ascii="Times New Roman" w:hAnsi="Times New Roman" w:cs="Times New Roman"/>
+          <w:b/>
+          <w:sz w:val="24"/>
+          <w:szCs w:val="24"/>
+        </w:rPr>
+      </w:pPr>
+      <w:r>
+        <w:rPr>
+          <w:rFonts w:ascii="Times New Roman" w:hAnsi="Times New Roman" w:cs="Times New Roman"/>
+          <w:b/>
+          <w:sz w:val="24"/>
+          <w:szCs w:val="24"/>
+        </w:rPr>
+        <w:t xml:space="preserve">The repository has been forked and the file has been cloned. </w:t>
+      </w:r>
+    </w:p>
+    <w:p>
+      <w:pPr>
+        <w:rPr>
+          <w:b/>
+          <w:noProof/>
+        </w:rPr>
+      </w:pPr>
+      <w:r>
+        <w:rPr>
+          <w:rFonts w:ascii="Times New Roman" w:hAnsi="Times New Roman" w:cs="Times New Roman"/>
+          <w:b/>
+          <w:sz w:val="24"/>
+          <w:szCs w:val="24"/>
+        </w:rPr>
+        <w:t>Pull Request has been sent.</w:t>
+      </w:r>
+    </w:p>
+    <w:p>
+      <w:pPr>
+        <w:rPr>
+          <w:noProof/>
+        </w:rPr>
+      </w:pPr>
+    </w:p>
+    <w:p>
+      <w:pPr>
+        <w:rPr>
+          <w:rFonts w:ascii="Times New Roman" w:hAnsi="Times New Roman" w:cs="Times New Roman"/>
+          <w:sz w:val="24"/>
+          <w:szCs w:val="24"/>
+        </w:rPr>
+      </w:pPr>
+      <w:r>
+        <w:rPr>
+          <w:noProof/>
+        </w:rPr>
+        <w:drawing>
+          <wp:inline distT="0" distB="0" distL="0" distR="0" wp14:anchorId="2EFED033" wp14:editId="43EC569E">
+            <wp:extent cx="5943600" cy="5391150"/>
+            <wp:effectExtent l="0" t="0" r="0" b="0"/>
+            <wp:docPr id="3" name="Picture 3"/>
+            <wp:cNvGraphicFramePr>
+              <a:graphicFrameLocks xmlns:a="http://schemas.openxmlformats.org/drawingml/2006/main" noChangeAspect="1"/>
+            </wp:cNvGraphicFramePr>
+            <a:graphic xmlns:a="http://schemas.openxmlformats.org/drawingml/2006/main">
+              <a:graphicData uri="http://schemas.openxmlformats.org/drawingml/2006/picture">
+                <pic:pic xmlns:pic="http://schemas.openxmlformats.org/drawingml/2006/picture">
+                  <pic:nvPicPr>
+                    <pic:cNvPr id="1" name=""/>
+                    <pic:cNvPicPr/>
+                  </pic:nvPicPr>
+                  <pic:blipFill>
+                    <a:blip r:embed="rId8"/>
+                    <a:stretch>
+                      <a:fillRect/>
+                    </a:stretch>
+                  </pic:blipFill>
+                  <pic:spPr>
+                    <a:xfrm>
+                      <a:off x="0" y="0"/>
+                      <a:ext cx="5943600" cy="5391150"/>
+                    </a:xfrm>
+                    <a:prstGeom prst="rect">
+                      <a:avLst/>
+                    </a:prstGeom>
+                  </pic:spPr>
+                </pic:pic>
+              </a:graphicData>
+            </a:graphic>
+          </wp:inline>
+        </w:drawing>
+      </w:r>
+    </w:p>
+    <w:p>
+      <w:pPr>
+        <w:rPr>
+          <w:rFonts w:ascii="Times New Roman" w:hAnsi="Times New Roman" w:cs="Times New Roman"/>
+          <w:sz w:val="24"/>
+          <w:szCs w:val="24"/>
+        </w:rPr>
+      </w:pPr>
+      <w:r>
+        <w:rPr>
+          <w:rFonts w:ascii="Times New Roman" w:hAnsi="Times New Roman" w:cs="Times New Roman"/>
+          <w:b/>
+          <w:sz w:val="24"/>
+          <w:szCs w:val="24"/>
+        </w:rPr>
+        <w:lastRenderedPageBreak/>
+        <w:t>Adding an Issue :</w:t>
+      </w:r>
+      <w:r>
+        <w:rPr>
+          <w:noProof/>
+        </w:rPr>
+        <w:drawing>
+          <wp:inline distT="0" distB="0" distL="0" distR="0" wp14:anchorId="38177F46" wp14:editId="7AACF046">
+            <wp:extent cx="5943600" cy="2966085"/>
+            <wp:effectExtent l="0" t="0" r="0" b="5715"/>
+            <wp:docPr id="4" name="Picture 4"/>
+            <wp:cNvGraphicFramePr>
+              <a:graphicFrameLocks xmlns:a="http://schemas.openxmlformats.org/drawingml/2006/main" noChangeAspect="1"/>
+            </wp:cNvGraphicFramePr>
+            <a:graphic xmlns:a="http://schemas.openxmlformats.org/drawingml/2006/main">
+              <a:graphicData uri="http://schemas.openxmlformats.org/drawingml/2006/picture">
+                <pic:pic xmlns:pic="http://schemas.openxmlformats.org/drawingml/2006/picture">
+                  <pic:nvPicPr>
+                    <pic:cNvPr id="1" name=""/>
+                    <pic:cNvPicPr/>
+                  </pic:nvPicPr>
+                  <pic:blipFill>
+                    <a:blip r:embed="rId9"/>
+                    <a:stretch>
+                      <a:fillRect/>
+                    </a:stretch>
+                  </pic:blipFill>
+                  <pic:spPr>
+                    <a:xfrm>
+                      <a:off x="0" y="0"/>
+                      <a:ext cx="5943600" cy="2966085"/>
+                    </a:xfrm>
+                    <a:prstGeom prst="rect">
+                      <a:avLst/>
+                    </a:prstGeom>
+                  </pic:spPr>
+                </pic:pic>
+              </a:graphicData>
+            </a:graphic>
+          </wp:inline>
+        </w:drawing>
+      </w:r>
+    </w:p>
+    <w:p>
+      <w:pPr>
+        <w:rPr>
+          <w:rFonts w:ascii="Times New Roman" w:hAnsi="Times New Roman" w:cs="Times New Roman"/>
+          <w:b/>
+          <w:sz w:val="24"/>
+          <w:szCs w:val="24"/>
+        </w:rPr>
+      </w:pPr>
+      <w:r>
+        <w:rPr>
+          <w:rFonts w:ascii="Times New Roman" w:hAnsi="Times New Roman" w:cs="Times New Roman"/>
+          <w:b/>
+          <w:sz w:val="24"/>
+          <w:szCs w:val="24"/>
+        </w:rPr>
+        <w:t>Wiki Page is created:</w:t>
+      </w:r>
+    </w:p>
+    <w:p>
+      <w:pPr>
+        <w:rPr>
+          <w:rFonts w:ascii="Times New Roman" w:hAnsi="Times New Roman" w:cs="Times New Roman"/>
+          <w:sz w:val="24"/>
+          <w:szCs w:val="24"/>
+        </w:rPr>
+      </w:pPr>
+      <w:r>
+        <w:rPr>
+          <w:noProof/>
+        </w:rPr>
+        <w:drawing>
+          <wp:inline distT="0" distB="0" distL="0" distR="0" wp14:anchorId="224EFC6C" wp14:editId="48873153">
+            <wp:extent cx="5943600" cy="3450590"/>
+            <wp:effectExtent l="0" t="0" r="0" b="0"/>
+            <wp:docPr id="5" name="Picture 5"/>
+            <wp:cNvGraphicFramePr>
+              <a:graphicFrameLocks xmlns:a="http://schemas.openxmlformats.org/drawingml/2006/main" noChangeAspect="1"/>
+            </wp:cNvGraphicFramePr>
+            <a:graphic xmlns:a="http://schemas.openxmlformats.org/drawingml/2006/main">
+              <a:graphicData uri="http://schemas.openxmlformats.org/drawingml/2006/picture">
+                <pic:pic xmlns:pic="http://schemas.openxmlformats.org/drawingml/2006/picture">
+                  <pic:nvPicPr>
+                    <pic:cNvPr id="1" name=""/>
+                    <pic:cNvPicPr/>
+                  </pic:nvPicPr>
+                  <pic:blipFill>
+                    <a:blip r:embed="rId10"/>
+                    <a:stretch>
+                      <a:fillRect/>
+                    </a:stretch>
+                  </pic:blipFill>
+                  <pic:spPr>
+                    <a:xfrm>
+                      <a:off x="0" y="0"/>
+                      <a:ext cx="5943600" cy="3450590"/>
+                    </a:xfrm>
+                    <a:prstGeom prst="rect">
+                      <a:avLst/>
+                    </a:prstGeom>
+                  </pic:spPr>
+                </pic:pic>
+              </a:graphicData>
+            </a:graphic>
+          </wp:inline>
+        </w:drawing>
+      </w:r>
     </w:p>
     <w:sectPr>
       <w:pgSz w:w="12240" w:h="15840"/>
